--- a/Uzivatelska_dokumentace.docx
+++ b/Uzivatelska_dokumentace.docx
@@ -16,20 +16,18 @@
           <w:sz w:val="28"/>
           <w:szCs w:val="28"/>
         </w:rPr>
-        <w:t xml:space="preserve">Uživatelská dokumentace: </w:t>
-      </w:r>
-      <w:r>
-        <w:rPr>
-          <w:color w:val="0070C0"/>
-          <w:sz w:val="28"/>
-          <w:szCs w:val="28"/>
-        </w:rPr>
-        <w:t>Piškvorky s překážkami</w:t>
-      </w:r>
-    </w:p>
-    <w:p>
-      <w:r>
-        <w:t xml:space="preserve">Jedná se o klasickou hru piškvorky s lehkou modifikací: uživatel bude hrát píškvorky proti počítači, na hracím poli, kde některá políčka budou zablokována. </w:t>
+        <w:t>Uživatelská dokumentace: Piškvorky s překážkami</w:t>
+      </w:r>
+    </w:p>
+    <w:p>
+      <w:r>
+        <w:t>Jedná se o klasickou hru piškvorky s lehkou modifikací: uživatel bude hrát p</w:t>
+      </w:r>
+      <w:r>
+        <w:t>i</w:t>
+      </w:r>
+      <w:r>
+        <w:t xml:space="preserve">škvorky proti počítači, na hracím poli, kde některá políčka budou zablokována. </w:t>
       </w:r>
     </w:p>
     <w:p>
@@ -57,7 +55,19 @@
     </w:p>
     <w:p>
       <w:r>
-        <w:t>Uživatel si stáhne slozku code z repositáře, poté ve složce code spustí soubor „piskvorky_console.py“</w:t>
+        <w:t>Uživatel si stáhne slo</w:t>
+      </w:r>
+      <w:r>
+        <w:t>ž</w:t>
+      </w:r>
+      <w:r>
+        <w:t>ku code z repo</w:t>
+      </w:r>
+      <w:r>
+        <w:t>z</w:t>
+      </w:r>
+      <w:r>
+        <w:t>itáře, poté ve složce code spustí soubor „piskvorky_console.py“</w:t>
       </w:r>
     </w:p>
     <w:p>
@@ -83,15 +93,7 @@
           <w:sz w:val="24"/>
           <w:szCs w:val="24"/>
         </w:rPr>
-        <w:t>Vstup:</w:t>
-      </w:r>
-      <w:r>
-        <w:rPr>
-          <w:color w:val="0070C0"/>
-          <w:sz w:val="24"/>
-          <w:szCs w:val="24"/>
-        </w:rPr>
-        <w:t xml:space="preserve"> Příprava pole</w:t>
+        <w:t>Příprava pole</w:t>
       </w:r>
     </w:p>
     <w:p>
@@ -139,10 +141,7 @@
         </w:numPr>
       </w:pPr>
       <w:r>
-        <w:t>Druhý</w:t>
-      </w:r>
-      <w:r>
-        <w:t xml:space="preserve"> řádek bude obsahovat:</w:t>
+        <w:t>Druhý řádek bude obsahovat:</w:t>
       </w:r>
     </w:p>
     <w:p>
@@ -154,10 +153,7 @@
         </w:numPr>
       </w:pPr>
       <w:r>
-        <w:t>1</w:t>
-      </w:r>
-      <w:r>
-        <w:t xml:space="preserve"> v případě, že začína uživatel</w:t>
+        <w:t>1 v případě, že začína uživatel</w:t>
       </w:r>
     </w:p>
     <w:p>
@@ -169,10 +165,7 @@
         </w:numPr>
       </w:pPr>
       <w:r>
-        <w:t>0</w:t>
-      </w:r>
-      <w:r>
-        <w:t xml:space="preserve"> v případě, že začína počítač</w:t>
+        <w:t>0 v případě, že začína počítač</w:t>
       </w:r>
     </w:p>
     <w:p>
@@ -184,10 +177,13 @@
         </w:numPr>
       </w:pPr>
       <w:r>
-        <w:t>Třeří</w:t>
-      </w:r>
-      <w:r>
-        <w:t xml:space="preserve"> řádek bude obsahovat:</w:t>
+        <w:t>Tře</w:t>
+      </w:r>
+      <w:r>
+        <w:t>t</w:t>
+      </w:r>
+      <w:r>
+        <w:t>í řádek bude obsahovat:</w:t>
       </w:r>
     </w:p>
     <w:p>
@@ -211,7 +207,7 @@
         </w:numPr>
       </w:pPr>
       <w:r>
-        <w:t>1 pro poč. podm. kde se náhodně vygenerují 1 pole pro začínajícího a 2 pole pro NE-začínajícího hraáče</w:t>
+        <w:t>1 pro poč. podm. kde se náhodně vygenerují 1 pole pro začínajícího a 2 pole pro NE-začínajícího hráče</w:t>
       </w:r>
     </w:p>
     <w:p>
@@ -245,9 +241,341 @@
     </w:p>
     <w:p>
       <w:r>
-        <w:t>Uživatel hraje tím, že zadá do vstupu dvojici celých čísel oddělených mezerou v intervalu 1-15. Takto pokračuje do konce hry.</w:t>
-      </w:r>
-    </w:p>
+        <w:t>Uživatel hraje tím, že zadá do vstupu dvojici celých čísel oddělených mezerou v intervalu 1-15</w:t>
+      </w:r>
+      <w:r>
+        <w:t>, poté hraje počít</w:t>
+      </w:r>
+      <w:r>
+        <w:t>a</w:t>
+      </w:r>
+      <w:r>
+        <w:t>č</w:t>
+      </w:r>
+      <w:r>
+        <w:t>. Takto pokračuje do konce hry.</w:t>
+      </w:r>
+    </w:p>
+    <w:p/>
+    <w:p>
+      <w:pPr>
+        <w:rPr>
+          <w:color w:val="0070C0"/>
+          <w:sz w:val="24"/>
+          <w:szCs w:val="24"/>
+        </w:rPr>
+      </w:pPr>
+      <w:r>
+        <w:rPr>
+          <w:color w:val="0070C0"/>
+          <w:sz w:val="24"/>
+          <w:szCs w:val="24"/>
+        </w:rPr>
+        <w:t>Vstup</w:t>
+      </w:r>
+    </w:p>
+    <w:p>
+      <w:r>
+        <w:t>Příklad vstup</w:t>
+      </w:r>
+      <w:r>
+        <w:t>u</w:t>
+      </w:r>
+      <w:r>
+        <w:t xml:space="preserve"> najdete v souboru </w:t>
+      </w:r>
+      <w:r>
+        <w:t>input.txt</w:t>
+      </w:r>
+    </w:p>
+    <w:p>
+      <w:pPr>
+        <w:pStyle w:val="ListParagraph"/>
+      </w:pPr>
+      <w:r>
+        <w:t>0</w:t>
+      </w:r>
+    </w:p>
+    <w:p>
+      <w:pPr>
+        <w:pStyle w:val="ListParagraph"/>
+      </w:pPr>
+      <w:r>
+        <w:t>1</w:t>
+      </w:r>
+    </w:p>
+    <w:p>
+      <w:pPr>
+        <w:pStyle w:val="ListParagraph"/>
+      </w:pPr>
+      <w:r>
+        <w:t>0</w:t>
+      </w:r>
+    </w:p>
+    <w:p>
+      <w:pPr>
+        <w:pStyle w:val="ListParagraph"/>
+      </w:pPr>
+      <w:r>
+        <w:t>8 8</w:t>
+      </w:r>
+    </w:p>
+    <w:p>
+      <w:pPr>
+        <w:pStyle w:val="ListParagraph"/>
+      </w:pPr>
+      <w:r>
+        <w:t>8 10</w:t>
+      </w:r>
+    </w:p>
+    <w:p>
+      <w:pPr>
+        <w:pStyle w:val="ListParagraph"/>
+      </w:pPr>
+      <w:r>
+        <w:t>7 9</w:t>
+      </w:r>
+    </w:p>
+    <w:p>
+      <w:pPr>
+        <w:pStyle w:val="ListParagraph"/>
+      </w:pPr>
+      <w:r>
+        <w:t>9 7</w:t>
+      </w:r>
+    </w:p>
+    <w:p>
+      <w:pPr>
+        <w:pStyle w:val="ListParagraph"/>
+      </w:pPr>
+      <w:r>
+        <w:t>9 11</w:t>
+      </w:r>
+    </w:p>
+    <w:p>
+      <w:pPr>
+        <w:pStyle w:val="ListParagraph"/>
+      </w:pPr>
+      <w:r>
+        <w:t>7 11</w:t>
+      </w:r>
+    </w:p>
+    <w:p>
+      <w:pPr>
+        <w:pStyle w:val="ListParagraph"/>
+      </w:pPr>
+      <w:r>
+        <w:t>8 11</w:t>
+      </w:r>
+    </w:p>
+    <w:p>
+      <w:pPr>
+        <w:pStyle w:val="ListParagraph"/>
+      </w:pPr>
+      <w:r>
+        <w:t>5 12</w:t>
+      </w:r>
+    </w:p>
+    <w:p/>
+    <w:p>
+      <w:r>
+        <w:lastRenderedPageBreak/>
+        <w:t>Program vytiskne hrac</w:t>
+      </w:r>
+      <w:r>
+        <w:t>í</w:t>
+      </w:r>
+      <w:r>
+        <w:t xml:space="preserve"> plochu po každém tahu, zde je alespo</w:t>
+      </w:r>
+      <w:r>
+        <w:t>ň</w:t>
+      </w:r>
+      <w:r>
+        <w:t xml:space="preserve"> konečn</w:t>
+      </w:r>
+      <w:r>
+        <w:t>ý</w:t>
+      </w:r>
+      <w:r>
+        <w:t xml:space="preserve"> output:</w:t>
+      </w:r>
+    </w:p>
+    <w:p>
+      <w:pPr>
+        <w:pStyle w:val="ListParagraph"/>
+      </w:pPr>
+      <w:r>
+        <w:t xml:space="preserve">            </w:t>
+      </w:r>
+      <w:r>
+        <w:t xml:space="preserve">           </w:t>
+      </w:r>
+      <w:r>
+        <w:t>111111</w:t>
+      </w:r>
+    </w:p>
+    <w:p>
+      <w:pPr>
+        <w:pStyle w:val="ListParagraph"/>
+      </w:pPr>
+      <w:r>
+        <w:t xml:space="preserve">   123456789012345</w:t>
+      </w:r>
+    </w:p>
+    <w:p>
+      <w:pPr>
+        <w:pStyle w:val="ListParagraph"/>
+      </w:pPr>
+      <w:r>
+        <w:t xml:space="preserve"> 1 _______________</w:t>
+      </w:r>
+    </w:p>
+    <w:p>
+      <w:pPr>
+        <w:pStyle w:val="ListParagraph"/>
+      </w:pPr>
+      <w:r>
+        <w:t xml:space="preserve"> 2 _______________</w:t>
+      </w:r>
+    </w:p>
+    <w:p>
+      <w:pPr>
+        <w:pStyle w:val="ListParagraph"/>
+      </w:pPr>
+      <w:r>
+        <w:t xml:space="preserve"> 3 _______________</w:t>
+      </w:r>
+    </w:p>
+    <w:p>
+      <w:pPr>
+        <w:pStyle w:val="ListParagraph"/>
+      </w:pPr>
+      <w:r>
+        <w:t xml:space="preserve"> 4 _______________</w:t>
+      </w:r>
+    </w:p>
+    <w:p>
+      <w:pPr>
+        <w:pStyle w:val="ListParagraph"/>
+      </w:pPr>
+      <w:r>
+        <w:t xml:space="preserve"> 5 ___________O___</w:t>
+      </w:r>
+    </w:p>
+    <w:p>
+      <w:pPr>
+        <w:pStyle w:val="ListParagraph"/>
+      </w:pPr>
+      <w:r>
+        <w:t xml:space="preserve"> 6 _______X_XX____</w:t>
+      </w:r>
+    </w:p>
+    <w:p>
+      <w:pPr>
+        <w:pStyle w:val="ListParagraph"/>
+      </w:pPr>
+      <w:r>
+        <w:t xml:space="preserve"> 7 ________OXO____</w:t>
+      </w:r>
+    </w:p>
+    <w:p>
+      <w:pPr>
+        <w:pStyle w:val="ListParagraph"/>
+      </w:pPr>
+      <w:r>
+        <w:t xml:space="preserve"> 8 _______OXOO____</w:t>
+      </w:r>
+    </w:p>
+    <w:p>
+      <w:pPr>
+        <w:pStyle w:val="ListParagraph"/>
+      </w:pPr>
+      <w:r>
+        <w:t xml:space="preserve"> 9 ______OXX_O____</w:t>
+      </w:r>
+    </w:p>
+    <w:p>
+      <w:pPr>
+        <w:pStyle w:val="ListParagraph"/>
+      </w:pPr>
+      <w:r>
+        <w:t>10 ______X________</w:t>
+      </w:r>
+    </w:p>
+    <w:p>
+      <w:pPr>
+        <w:pStyle w:val="ListParagraph"/>
+      </w:pPr>
+      <w:r>
+        <w:t>11 _______________</w:t>
+      </w:r>
+    </w:p>
+    <w:p>
+      <w:pPr>
+        <w:pStyle w:val="ListParagraph"/>
+      </w:pPr>
+      <w:r>
+        <w:t>12 _______________</w:t>
+      </w:r>
+    </w:p>
+    <w:p>
+      <w:pPr>
+        <w:pStyle w:val="ListParagraph"/>
+      </w:pPr>
+      <w:r>
+        <w:t>13 _______________</w:t>
+      </w:r>
+    </w:p>
+    <w:p>
+      <w:pPr>
+        <w:pStyle w:val="ListParagraph"/>
+      </w:pPr>
+      <w:r>
+        <w:t>14 _______________</w:t>
+      </w:r>
+    </w:p>
+    <w:p>
+      <w:pPr>
+        <w:pStyle w:val="ListParagraph"/>
+      </w:pPr>
+      <w:r>
+        <w:t>15 _______________</w:t>
+      </w:r>
+    </w:p>
+    <w:p>
+      <w:pPr>
+        <w:pStyle w:val="ListParagraph"/>
+      </w:pPr>
+    </w:p>
+    <w:p>
+      <w:pPr>
+        <w:pStyle w:val="ListParagraph"/>
+      </w:pPr>
+      <w:r>
+        <w:t>==================</w:t>
+      </w:r>
+    </w:p>
+    <w:p>
+      <w:pPr>
+        <w:pStyle w:val="ListParagraph"/>
+      </w:pPr>
+      <w:r>
+        <w:t xml:space="preserve">     X wins</w:t>
+      </w:r>
+    </w:p>
+    <w:p>
+      <w:pPr>
+        <w:pStyle w:val="ListParagraph"/>
+      </w:pPr>
+      <w:r>
+        <w:t>==================</w:t>
+      </w:r>
+    </w:p>
+    <w:p/>
+    <w:p/>
+    <w:p/>
+    <w:p/>
     <w:sectPr>
       <w:pgSz w:w="11906" w:h="16838"/>
       <w:pgMar w:top="1417" w:right="1417" w:bottom="1417" w:left="1417" w:header="708" w:footer="708" w:gutter="0"/>
@@ -261,6 +589,232 @@
 <file path=word/numbering.xml><?xml version="1.0" encoding="utf-8"?>
 <w:numbering xmlns:wpc="http://schemas.microsoft.com/office/word/2010/wordprocessingCanvas" xmlns:cx="http://schemas.microsoft.com/office/drawing/2014/chartex" xmlns:cx1="http://schemas.microsoft.com/office/drawing/2015/9/8/chartex" xmlns:cx2="http://schemas.microsoft.com/office/drawing/2015/10/21/chartex" xmlns:cx3="http://schemas.microsoft.com/office/drawing/2016/5/9/chartex" xmlns:cx4="http://schemas.microsoft.com/office/drawing/2016/5/10/chartex" xmlns:cx5="http://schemas.microsoft.com/office/drawing/2016/5/11/chartex" xmlns:cx6="http://schemas.microsoft.com/office/drawing/2016/5/12/chartex" xmlns:cx7="http://schemas.microsoft.com/office/drawing/2016/5/13/chartex" xmlns:cx8="http://schemas.microsoft.com/office/drawing/2016/5/14/chartex" xmlns:mc="http://schemas.openxmlformats.org/markup-compatibility/2006" xmlns:aink="http://schemas.microsoft.com/office/drawing/2016/ink" xmlns:am3d="http://schemas.microsoft.com/office/drawing/2017/model3d" xmlns:o="urn:schemas-microsoft-com:office:office" xmlns:oel="http://schemas.microsoft.com/office/2019/extlst" xmlns:r="http://schemas.openxmlformats.org/officeDocument/2006/relationships" xmlns:m="http://schemas.openxmlformats.org/officeDocument/2006/math" xmlns:v="urn:schemas-microsoft-com:vml" xmlns:wp14="http://schemas.microsoft.com/office/word/2010/wordprocessingDrawing" xmlns:wp="http://schemas.openxmlformats.org/drawingml/2006/wordprocessingDrawing" xmlns:w10="urn:schemas-microsoft-com:office:word" xmlns:w="http://schemas.openxmlformats.org/wordprocessingml/2006/main" xmlns:w14="http://schemas.microsoft.com/office/word/2010/wordml" xmlns:w15="http://schemas.microsoft.com/office/word/2012/wordml" xmlns:w16cex="http://schemas.microsoft.com/office/word/2018/wordml/cex" xmlns:w16cid="http://schemas.microsoft.com/office/word/2016/wordml/cid" xmlns:w16="http://schemas.microsoft.com/office/word/2018/wordml" xmlns:w16du="http://schemas.microsoft.com/office/word/2023/wordml/word16du" xmlns:w16sdtdh="http://schemas.microsoft.com/office/word/2020/wordml/sdtdatahash" xmlns:w16sdtfl="http://schemas.microsoft.com/office/word/2024/wordml/sdtformatlock" xmlns:w16se="http://schemas.microsoft.com/office/word/2015/wordml/symex" xmlns:wpg="http://schemas.microsoft.com/office/word/2010/wordprocessingGroup" xmlns:wpi="http://schemas.microsoft.com/office/word/2010/wordprocessingInk" xmlns:wne="http://schemas.microsoft.com/office/word/2006/wordml" xmlns:wps="http://schemas.microsoft.com/office/word/2010/wordprocessingShape" mc:Ignorable="w14 w15 w16se w16cid w16 w16cex w16sdtdh w16sdtfl w16du wp14">
   <w:abstractNum w:abstractNumId="0" w15:restartNumberingAfterBreak="0">
+    <w:nsid w:val="46062084"/>
+    <w:multiLevelType w:val="hybridMultilevel"/>
+    <w:tmpl w:val="58949534"/>
+    <w:lvl w:ilvl="0" w:tplc="04050001">
+      <w:start w:val="1"/>
+      <w:numFmt w:val="bullet"/>
+      <w:lvlText w:val=""/>
+      <w:lvlJc w:val="left"/>
+      <w:pPr>
+        <w:ind w:left="720" w:hanging="360"/>
+      </w:pPr>
+      <w:rPr>
+        <w:rFonts w:ascii="Symbol" w:hAnsi="Symbol" w:hint="default"/>
+      </w:rPr>
+    </w:lvl>
+    <w:lvl w:ilvl="1" w:tplc="04050003" w:tentative="1">
+      <w:start w:val="1"/>
+      <w:numFmt w:val="bullet"/>
+      <w:lvlText w:val="o"/>
+      <w:lvlJc w:val="left"/>
+      <w:pPr>
+        <w:ind w:left="1440" w:hanging="360"/>
+      </w:pPr>
+      <w:rPr>
+        <w:rFonts w:ascii="Courier New" w:hAnsi="Courier New" w:cs="Courier New" w:hint="default"/>
+      </w:rPr>
+    </w:lvl>
+    <w:lvl w:ilvl="2" w:tplc="04050005" w:tentative="1">
+      <w:start w:val="1"/>
+      <w:numFmt w:val="bullet"/>
+      <w:lvlText w:val=""/>
+      <w:lvlJc w:val="left"/>
+      <w:pPr>
+        <w:ind w:left="2160" w:hanging="360"/>
+      </w:pPr>
+      <w:rPr>
+        <w:rFonts w:ascii="Wingdings" w:hAnsi="Wingdings" w:hint="default"/>
+      </w:rPr>
+    </w:lvl>
+    <w:lvl w:ilvl="3" w:tplc="04050001" w:tentative="1">
+      <w:start w:val="1"/>
+      <w:numFmt w:val="bullet"/>
+      <w:lvlText w:val=""/>
+      <w:lvlJc w:val="left"/>
+      <w:pPr>
+        <w:ind w:left="2880" w:hanging="360"/>
+      </w:pPr>
+      <w:rPr>
+        <w:rFonts w:ascii="Symbol" w:hAnsi="Symbol" w:hint="default"/>
+      </w:rPr>
+    </w:lvl>
+    <w:lvl w:ilvl="4" w:tplc="04050003" w:tentative="1">
+      <w:start w:val="1"/>
+      <w:numFmt w:val="bullet"/>
+      <w:lvlText w:val="o"/>
+      <w:lvlJc w:val="left"/>
+      <w:pPr>
+        <w:ind w:left="3600" w:hanging="360"/>
+      </w:pPr>
+      <w:rPr>
+        <w:rFonts w:ascii="Courier New" w:hAnsi="Courier New" w:cs="Courier New" w:hint="default"/>
+      </w:rPr>
+    </w:lvl>
+    <w:lvl w:ilvl="5" w:tplc="04050005" w:tentative="1">
+      <w:start w:val="1"/>
+      <w:numFmt w:val="bullet"/>
+      <w:lvlText w:val=""/>
+      <w:lvlJc w:val="left"/>
+      <w:pPr>
+        <w:ind w:left="4320" w:hanging="360"/>
+      </w:pPr>
+      <w:rPr>
+        <w:rFonts w:ascii="Wingdings" w:hAnsi="Wingdings" w:hint="default"/>
+      </w:rPr>
+    </w:lvl>
+    <w:lvl w:ilvl="6" w:tplc="04050001" w:tentative="1">
+      <w:start w:val="1"/>
+      <w:numFmt w:val="bullet"/>
+      <w:lvlText w:val=""/>
+      <w:lvlJc w:val="left"/>
+      <w:pPr>
+        <w:ind w:left="5040" w:hanging="360"/>
+      </w:pPr>
+      <w:rPr>
+        <w:rFonts w:ascii="Symbol" w:hAnsi="Symbol" w:hint="default"/>
+      </w:rPr>
+    </w:lvl>
+    <w:lvl w:ilvl="7" w:tplc="04050003" w:tentative="1">
+      <w:start w:val="1"/>
+      <w:numFmt w:val="bullet"/>
+      <w:lvlText w:val="o"/>
+      <w:lvlJc w:val="left"/>
+      <w:pPr>
+        <w:ind w:left="5760" w:hanging="360"/>
+      </w:pPr>
+      <w:rPr>
+        <w:rFonts w:ascii="Courier New" w:hAnsi="Courier New" w:cs="Courier New" w:hint="default"/>
+      </w:rPr>
+    </w:lvl>
+    <w:lvl w:ilvl="8" w:tplc="04050005" w:tentative="1">
+      <w:start w:val="1"/>
+      <w:numFmt w:val="bullet"/>
+      <w:lvlText w:val=""/>
+      <w:lvlJc w:val="left"/>
+      <w:pPr>
+        <w:ind w:left="6480" w:hanging="360"/>
+      </w:pPr>
+      <w:rPr>
+        <w:rFonts w:ascii="Wingdings" w:hAnsi="Wingdings" w:hint="default"/>
+      </w:rPr>
+    </w:lvl>
+  </w:abstractNum>
+  <w:abstractNum w:abstractNumId="1" w15:restartNumberingAfterBreak="0">
+    <w:nsid w:val="6FB83949"/>
+    <w:multiLevelType w:val="hybridMultilevel"/>
+    <w:tmpl w:val="CE46D8EA"/>
+    <w:lvl w:ilvl="0" w:tplc="04050001">
+      <w:start w:val="1"/>
+      <w:numFmt w:val="bullet"/>
+      <w:lvlText w:val=""/>
+      <w:lvlJc w:val="left"/>
+      <w:pPr>
+        <w:ind w:left="720" w:hanging="360"/>
+      </w:pPr>
+      <w:rPr>
+        <w:rFonts w:ascii="Symbol" w:hAnsi="Symbol" w:hint="default"/>
+      </w:rPr>
+    </w:lvl>
+    <w:lvl w:ilvl="1" w:tplc="04050003" w:tentative="1">
+      <w:start w:val="1"/>
+      <w:numFmt w:val="bullet"/>
+      <w:lvlText w:val="o"/>
+      <w:lvlJc w:val="left"/>
+      <w:pPr>
+        <w:ind w:left="1440" w:hanging="360"/>
+      </w:pPr>
+      <w:rPr>
+        <w:rFonts w:ascii="Courier New" w:hAnsi="Courier New" w:cs="Courier New" w:hint="default"/>
+      </w:rPr>
+    </w:lvl>
+    <w:lvl w:ilvl="2" w:tplc="04050005" w:tentative="1">
+      <w:start w:val="1"/>
+      <w:numFmt w:val="bullet"/>
+      <w:lvlText w:val=""/>
+      <w:lvlJc w:val="left"/>
+      <w:pPr>
+        <w:ind w:left="2160" w:hanging="360"/>
+      </w:pPr>
+      <w:rPr>
+        <w:rFonts w:ascii="Wingdings" w:hAnsi="Wingdings" w:hint="default"/>
+      </w:rPr>
+    </w:lvl>
+    <w:lvl w:ilvl="3" w:tplc="04050001" w:tentative="1">
+      <w:start w:val="1"/>
+      <w:numFmt w:val="bullet"/>
+      <w:lvlText w:val=""/>
+      <w:lvlJc w:val="left"/>
+      <w:pPr>
+        <w:ind w:left="2880" w:hanging="360"/>
+      </w:pPr>
+      <w:rPr>
+        <w:rFonts w:ascii="Symbol" w:hAnsi="Symbol" w:hint="default"/>
+      </w:rPr>
+    </w:lvl>
+    <w:lvl w:ilvl="4" w:tplc="04050003" w:tentative="1">
+      <w:start w:val="1"/>
+      <w:numFmt w:val="bullet"/>
+      <w:lvlText w:val="o"/>
+      <w:lvlJc w:val="left"/>
+      <w:pPr>
+        <w:ind w:left="3600" w:hanging="360"/>
+      </w:pPr>
+      <w:rPr>
+        <w:rFonts w:ascii="Courier New" w:hAnsi="Courier New" w:cs="Courier New" w:hint="default"/>
+      </w:rPr>
+    </w:lvl>
+    <w:lvl w:ilvl="5" w:tplc="04050005" w:tentative="1">
+      <w:start w:val="1"/>
+      <w:numFmt w:val="bullet"/>
+      <w:lvlText w:val=""/>
+      <w:lvlJc w:val="left"/>
+      <w:pPr>
+        <w:ind w:left="4320" w:hanging="360"/>
+      </w:pPr>
+      <w:rPr>
+        <w:rFonts w:ascii="Wingdings" w:hAnsi="Wingdings" w:hint="default"/>
+      </w:rPr>
+    </w:lvl>
+    <w:lvl w:ilvl="6" w:tplc="04050001" w:tentative="1">
+      <w:start w:val="1"/>
+      <w:numFmt w:val="bullet"/>
+      <w:lvlText w:val=""/>
+      <w:lvlJc w:val="left"/>
+      <w:pPr>
+        <w:ind w:left="5040" w:hanging="360"/>
+      </w:pPr>
+      <w:rPr>
+        <w:rFonts w:ascii="Symbol" w:hAnsi="Symbol" w:hint="default"/>
+      </w:rPr>
+    </w:lvl>
+    <w:lvl w:ilvl="7" w:tplc="04050003" w:tentative="1">
+      <w:start w:val="1"/>
+      <w:numFmt w:val="bullet"/>
+      <w:lvlText w:val="o"/>
+      <w:lvlJc w:val="left"/>
+      <w:pPr>
+        <w:ind w:left="5760" w:hanging="360"/>
+      </w:pPr>
+      <w:rPr>
+        <w:rFonts w:ascii="Courier New" w:hAnsi="Courier New" w:cs="Courier New" w:hint="default"/>
+      </w:rPr>
+    </w:lvl>
+    <w:lvl w:ilvl="8" w:tplc="04050005" w:tentative="1">
+      <w:start w:val="1"/>
+      <w:numFmt w:val="bullet"/>
+      <w:lvlText w:val=""/>
+      <w:lvlJc w:val="left"/>
+      <w:pPr>
+        <w:ind w:left="6480" w:hanging="360"/>
+      </w:pPr>
+      <w:rPr>
+        <w:rFonts w:ascii="Wingdings" w:hAnsi="Wingdings" w:hint="default"/>
+      </w:rPr>
+    </w:lvl>
+  </w:abstractNum>
+  <w:abstractNum w:abstractNumId="2" w15:restartNumberingAfterBreak="0">
     <w:nsid w:val="729175C5"/>
     <w:multiLevelType w:val="hybridMultilevel"/>
     <w:tmpl w:val="C91CD782"/>
@@ -374,7 +928,13 @@
     </w:lvl>
   </w:abstractNum>
   <w:num w:numId="1" w16cid:durableId="2089811990">
+    <w:abstractNumId w:val="2"/>
+  </w:num>
+  <w:num w:numId="2" w16cid:durableId="1277055383">
     <w:abstractNumId w:val="0"/>
+  </w:num>
+  <w:num w:numId="3" w16cid:durableId="1143280513">
+    <w:abstractNumId w:val="1"/>
   </w:num>
 </w:numbering>
 </file>
@@ -983,7 +1543,6 @@
   <w:style w:type="character" w:default="1" w:styleId="DefaultParagraphFont">
     <w:name w:val="Default Paragraph Font"/>
     <w:uiPriority w:val="1"/>
-    <w:semiHidden/>
     <w:unhideWhenUsed/>
   </w:style>
   <w:style w:type="table" w:default="1" w:styleId="TableNormal">
